--- a/拼写.docx
+++ b/拼写.docx
@@ -10,6 +10,138 @@
     <w:p>
       <w:r>
         <w:t>Necessity</w:t>
+      </w:r>
+    </w:p>
+    <w:p>
+      <w:r>
+        <w:t>Controversial</w:t>
+      </w:r>
+    </w:p>
+    <w:p>
+      <w:r>
+        <w:t>C</w:t>
+      </w:r>
+      <w:r>
+        <w:rPr>
+          <w:rFonts w:hint="eastAsia"/>
+        </w:rPr>
+        <w:t>onsi</w:t>
+      </w:r>
+      <w:r>
+        <w:t>der</w:t>
+      </w:r>
+    </w:p>
+    <w:p>
+      <w:r>
+        <w:t>Efficiency</w:t>
+      </w:r>
+    </w:p>
+    <w:p>
+      <w:r>
+        <w:t>Available</w:t>
+      </w:r>
+    </w:p>
+    <w:p>
+      <w:r>
+        <w:t>Planning</w:t>
+      </w:r>
+    </w:p>
+    <w:p>
+      <w:r>
+        <w:t>Successfully</w:t>
+      </w:r>
+    </w:p>
+    <w:p>
+      <w:r>
+        <w:t>Essential</w:t>
+      </w:r>
+    </w:p>
+    <w:p>
+      <w:r>
+        <w:t>Settle</w:t>
+      </w:r>
+    </w:p>
+    <w:p>
+      <w:r>
+        <w:t>Discipline</w:t>
+      </w:r>
+    </w:p>
+    <w:p>
+      <w:r>
+        <w:t>Perspective</w:t>
+      </w:r>
+    </w:p>
+    <w:p>
+      <w:r>
+        <w:t>A</w:t>
+      </w:r>
+      <w:r>
+        <w:t>dmittedly</w:t>
+      </w:r>
+    </w:p>
+    <w:p>
+      <w:r>
+        <w:t xml:space="preserve">Economics </w:t>
+      </w:r>
+    </w:p>
+    <w:p>
+      <w:r>
+        <w:t>P</w:t>
+      </w:r>
+      <w:r>
+        <w:rPr>
+          <w:rFonts w:hint="eastAsia"/>
+        </w:rPr>
+        <w:t>urs</w:t>
+      </w:r>
+      <w:r>
+        <w:t>ue</w:t>
+      </w:r>
+    </w:p>
+    <w:p>
+      <w:r>
+        <w:t>Convenient</w:t>
+      </w:r>
+    </w:p>
+    <w:p>
+      <w:r>
+        <w:t>Equipped</w:t>
+      </w:r>
+    </w:p>
+    <w:p>
+      <w:r>
+        <w:t>Naturally</w:t>
+      </w:r>
+    </w:p>
+    <w:p>
+      <w:r>
+        <w:t>Participate</w:t>
+      </w:r>
+    </w:p>
+    <w:p>
+      <w:r>
+        <w:t>Perseverance</w:t>
+      </w:r>
+    </w:p>
+    <w:p>
+      <w:r>
+        <w:t>Thoroughly</w:t>
+      </w:r>
+    </w:p>
+    <w:p>
+      <w:r>
+        <w:t>E</w:t>
+      </w:r>
+      <w:r>
+        <w:rPr>
+          <w:rFonts w:hint="eastAsia"/>
+        </w:rPr>
+        <w:t>nsure</w:t>
+      </w:r>
+    </w:p>
+    <w:p>
+      <w:r>
+        <w:t>Increase</w:t>
       </w:r>
     </w:p>
     <w:p>
@@ -18,71 +150,8 @@
           <w:rFonts w:hint="eastAsia"/>
         </w:rPr>
       </w:pPr>
-      <w:r>
-        <w:t>Controversial</w:t>
-      </w:r>
-    </w:p>
-    <w:p>
-      <w:r>
-        <w:t>C</w:t>
-      </w:r>
-      <w:r>
-        <w:rPr>
-          <w:rFonts w:hint="eastAsia"/>
-        </w:rPr>
-        <w:t>onsi</w:t>
-      </w:r>
-      <w:r>
-        <w:t>der</w:t>
-      </w:r>
-    </w:p>
-    <w:p>
-      <w:r>
-        <w:t>Efficiency</w:t>
-      </w:r>
-    </w:p>
-    <w:p>
-      <w:r>
-        <w:t>Available</w:t>
-      </w:r>
-    </w:p>
-    <w:p>
-      <w:r>
-        <w:t>Planning</w:t>
-      </w:r>
-    </w:p>
-    <w:p>
-      <w:r>
-        <w:t>Successfully</w:t>
-      </w:r>
-    </w:p>
-    <w:p>
-      <w:r>
-        <w:t>Essential</w:t>
-      </w:r>
-    </w:p>
-    <w:p>
-      <w:r>
-        <w:t>Settle</w:t>
-      </w:r>
-    </w:p>
-    <w:p>
-      <w:r>
-        <w:t>Discipline</w:t>
-      </w:r>
-    </w:p>
-    <w:p>
-      <w:r>
-        <w:t>Perspective</w:t>
-      </w:r>
-    </w:p>
-    <w:p>
-      <w:r>
-        <w:t>A</w:t>
-      </w:r>
-      <w:r>
-        <w:t>dmittedly</w:t>
-      </w:r>
+      <w:bookmarkStart w:id="0" w:name="_GoBack"/>
+      <w:bookmarkEnd w:id="0"/>
     </w:p>
     <w:p>
       <w:pPr>
@@ -90,22 +159,6 @@
           <w:rFonts w:hint="eastAsia"/>
         </w:rPr>
       </w:pPr>
-      <w:r>
-        <w:t xml:space="preserve">Economics </w:t>
-      </w:r>
-      <w:proofErr w:type="spellStart"/>
-      <w:r>
-        <w:t>jing</w:t>
-      </w:r>
-      <w:proofErr w:type="spellEnd"/>
-      <w:r>
-        <w:t xml:space="preserve"> jijingji</w:t>
-      </w:r>
-      <w:r>
-        <w:t>8.17</w:t>
-      </w:r>
-      <w:bookmarkStart w:id="0" w:name="_GoBack"/>
-      <w:bookmarkEnd w:id="0"/>
     </w:p>
     <w:sectPr>
       <w:pgSz w:w="11900" w:h="16840"/>
@@ -514,6 +567,28 @@
       <w:jc w:val="both"/>
     </w:pPr>
   </w:style>
+  <w:style w:type="paragraph" w:styleId="2">
+    <w:name w:val="heading 2"/>
+    <w:basedOn w:val="a"/>
+    <w:link w:val="20"/>
+    <w:uiPriority w:val="9"/>
+    <w:qFormat/>
+    <w:rsid w:val="002F6BCB"/>
+    <w:pPr>
+      <w:widowControl/>
+      <w:spacing w:before="100" w:beforeAutospacing="1" w:after="100" w:afterAutospacing="1"/>
+      <w:jc w:val="left"/>
+      <w:outlineLvl w:val="1"/>
+    </w:pPr>
+    <w:rPr>
+      <w:rFonts w:ascii="宋体" w:eastAsia="宋体" w:hAnsi="宋体" w:cs="宋体"/>
+      <w:b/>
+      <w:bCs/>
+      <w:kern w:val="0"/>
+      <w:sz w:val="36"/>
+      <w:szCs w:val="36"/>
+    </w:rPr>
+  </w:style>
   <w:style w:type="character" w:default="1" w:styleId="a0">
     <w:name w:val="Default Paragraph Font"/>
     <w:uiPriority w:val="1"/>
@@ -540,6 +615,31 @@
     <w:uiPriority w:val="99"/>
     <w:semiHidden/>
     <w:unhideWhenUsed/>
+  </w:style>
+  <w:style w:type="character" w:customStyle="1" w:styleId="20">
+    <w:name w:val="标题 2 字符"/>
+    <w:basedOn w:val="a0"/>
+    <w:link w:val="2"/>
+    <w:uiPriority w:val="9"/>
+    <w:rsid w:val="002F6BCB"/>
+    <w:rPr>
+      <w:rFonts w:ascii="宋体" w:eastAsia="宋体" w:hAnsi="宋体" w:cs="宋体"/>
+      <w:b/>
+      <w:bCs/>
+      <w:kern w:val="0"/>
+      <w:sz w:val="36"/>
+      <w:szCs w:val="36"/>
+    </w:rPr>
+  </w:style>
+  <w:style w:type="character" w:customStyle="1" w:styleId="keyword">
+    <w:name w:val="keyword"/>
+    <w:basedOn w:val="a0"/>
+    <w:rsid w:val="002F6BCB"/>
+  </w:style>
+  <w:style w:type="character" w:customStyle="1" w:styleId="apple-converted-space">
+    <w:name w:val="apple-converted-space"/>
+    <w:basedOn w:val="a0"/>
+    <w:rsid w:val="002F6BCB"/>
   </w:style>
 </w:styles>
 </file>

--- a/拼写.docx
+++ b/拼写.docx
@@ -145,21 +145,15 @@
       </w:r>
     </w:p>
     <w:p>
-      <w:pPr>
-        <w:rPr>
-          <w:rFonts w:hint="eastAsia"/>
-        </w:rPr>
-      </w:pPr>
+      <w:r>
+        <w:t>Material</w:t>
+      </w:r>
+    </w:p>
+    <w:p>
       <w:bookmarkStart w:id="0" w:name="_GoBack"/>
       <w:bookmarkEnd w:id="0"/>
     </w:p>
-    <w:p>
-      <w:pPr>
-        <w:rPr>
-          <w:rFonts w:hint="eastAsia"/>
-        </w:rPr>
-      </w:pPr>
-    </w:p>
+    <w:p/>
     <w:sectPr>
       <w:pgSz w:w="11900" w:h="16840"/>
       <w:pgMar w:top="1440" w:right="1800" w:bottom="1440" w:left="1800" w:header="851" w:footer="992" w:gutter="0"/>
